--- a/Note (2).docx
+++ b/Note (2).docx
@@ -3469,6 +3469,7 @@
       </w:pPr>
       <w:r>
         <w:rPr>
+          <w:noProof/>
           <w:lang w:val="en-US"/>
         </w:rPr>
         <w:drawing>
@@ -3531,6 +3532,7 @@
       </w:pPr>
       <w:r>
         <w:rPr>
+          <w:noProof/>
           <w:lang w:val="en-US"/>
         </w:rPr>
         <w:lastRenderedPageBreak/>
@@ -3624,6 +3626,7 @@
       </w:pPr>
       <w:r>
         <w:rPr>
+          <w:noProof/>
           <w:lang w:val="en-US"/>
         </w:rPr>
         <w:drawing>
@@ -3672,12 +3675,13 @@
       </w:pPr>
       <w:r>
         <w:rPr>
+          <w:noProof/>
           <w:lang w:val="en-US"/>
         </w:rPr>
         <w:drawing>
-          <wp:inline distT="0" distB="0" distL="0" distR="0" wp14:anchorId="67E506D4" wp14:editId="607F2EAE">
+          <wp:inline distT="0" distB="0" distL="0" distR="0" wp14:anchorId="67E506D4" wp14:editId="4A200CA4">
             <wp:extent cx="5760720" cy="3208020"/>
-            <wp:effectExtent l="0" t="0" r="0" b="0"/>
+            <wp:effectExtent l="19050" t="19050" r="11430" b="11430"/>
             <wp:docPr id="837726270" name="Image 1"/>
             <wp:cNvGraphicFramePr>
               <a:graphicFrameLocks xmlns:a="http://schemas.openxmlformats.org/drawingml/2006/main" noChangeAspect="1"/>
@@ -3703,6 +3707,11 @@
                     <a:prstGeom prst="rect">
                       <a:avLst/>
                     </a:prstGeom>
+                    <a:ln>
+                      <a:solidFill>
+                        <a:schemeClr val="accent1"/>
+                      </a:solidFill>
+                    </a:ln>
                   </pic:spPr>
                 </pic:pic>
               </a:graphicData>
@@ -3763,12 +3772,13 @@
       </w:pPr>
       <w:r>
         <w:rPr>
+          <w:noProof/>
           <w:lang w:val="en-US"/>
         </w:rPr>
         <w:drawing>
-          <wp:inline distT="0" distB="0" distL="0" distR="0" wp14:anchorId="652D1025" wp14:editId="44DF0C88">
+          <wp:inline distT="0" distB="0" distL="0" distR="0" wp14:anchorId="652D1025" wp14:editId="08D0BE61">
             <wp:extent cx="5760720" cy="2163445"/>
-            <wp:effectExtent l="0" t="0" r="0" b="8255"/>
+            <wp:effectExtent l="19050" t="19050" r="11430" b="27305"/>
             <wp:docPr id="1180752221" name="Image 1"/>
             <wp:cNvGraphicFramePr>
               <a:graphicFrameLocks xmlns:a="http://schemas.openxmlformats.org/drawingml/2006/main" noChangeAspect="1"/>
@@ -3794,6 +3804,11 @@
                     <a:prstGeom prst="rect">
                       <a:avLst/>
                     </a:prstGeom>
+                    <a:ln>
+                      <a:solidFill>
+                        <a:schemeClr val="accent1"/>
+                      </a:solidFill>
+                    </a:ln>
                   </pic:spPr>
                 </pic:pic>
               </a:graphicData>
@@ -3978,12 +3993,13 @@
       </w:pPr>
       <w:r>
         <w:rPr>
+          <w:noProof/>
           <w:lang w:val="en-US"/>
         </w:rPr>
         <w:drawing>
-          <wp:inline distT="0" distB="0" distL="0" distR="0" wp14:anchorId="534787BE" wp14:editId="11EA8265">
+          <wp:inline distT="0" distB="0" distL="0" distR="0" wp14:anchorId="534787BE" wp14:editId="5CB83A31">
             <wp:extent cx="5760720" cy="2547620"/>
-            <wp:effectExtent l="0" t="0" r="0" b="5080"/>
+            <wp:effectExtent l="19050" t="19050" r="11430" b="24130"/>
             <wp:docPr id="1703080532" name="Image 1"/>
             <wp:cNvGraphicFramePr>
               <a:graphicFrameLocks xmlns:a="http://schemas.openxmlformats.org/drawingml/2006/main" noChangeAspect="1"/>
@@ -4009,6 +4025,11 @@
                     <a:prstGeom prst="rect">
                       <a:avLst/>
                     </a:prstGeom>
+                    <a:ln>
+                      <a:solidFill>
+                        <a:schemeClr val="accent1"/>
+                      </a:solidFill>
+                    </a:ln>
                   </pic:spPr>
                 </pic:pic>
               </a:graphicData>
@@ -4026,13 +4047,14 @@
       </w:pPr>
       <w:r>
         <w:rPr>
+          <w:noProof/>
           <w:lang w:val="en-US"/>
         </w:rPr>
         <w:lastRenderedPageBreak/>
         <w:drawing>
-          <wp:inline distT="0" distB="0" distL="0" distR="0" wp14:anchorId="3AE5E106" wp14:editId="4DAD289D">
+          <wp:inline distT="0" distB="0" distL="0" distR="0" wp14:anchorId="3AE5E106" wp14:editId="7CB8E38F">
             <wp:extent cx="5193102" cy="3127768"/>
-            <wp:effectExtent l="0" t="0" r="7620" b="0"/>
+            <wp:effectExtent l="19050" t="19050" r="26670" b="15875"/>
             <wp:docPr id="485475615" name="Image 1"/>
             <wp:cNvGraphicFramePr>
               <a:graphicFrameLocks xmlns:a="http://schemas.openxmlformats.org/drawingml/2006/main" noChangeAspect="1"/>
@@ -4058,6 +4080,11 @@
                     <a:prstGeom prst="rect">
                       <a:avLst/>
                     </a:prstGeom>
+                    <a:ln>
+                      <a:solidFill>
+                        <a:schemeClr val="accent1"/>
+                      </a:solidFill>
+                    </a:ln>
                   </pic:spPr>
                 </pic:pic>
               </a:graphicData>
@@ -4105,12 +4132,13 @@
       </w:pPr>
       <w:r>
         <w:rPr>
+          <w:noProof/>
           <w:lang w:val="en-US"/>
         </w:rPr>
         <w:drawing>
-          <wp:inline distT="0" distB="0" distL="0" distR="0" wp14:anchorId="5ABB440C" wp14:editId="00D38CE3">
+          <wp:inline distT="0" distB="0" distL="0" distR="0" wp14:anchorId="5ABB440C" wp14:editId="3DEFA316">
             <wp:extent cx="5760720" cy="2865755"/>
-            <wp:effectExtent l="0" t="0" r="0" b="0"/>
+            <wp:effectExtent l="19050" t="19050" r="11430" b="10795"/>
             <wp:docPr id="2093277787" name="Image 1"/>
             <wp:cNvGraphicFramePr>
               <a:graphicFrameLocks xmlns:a="http://schemas.openxmlformats.org/drawingml/2006/main" noChangeAspect="1"/>
@@ -4136,6 +4164,11 @@
                     <a:prstGeom prst="rect">
                       <a:avLst/>
                     </a:prstGeom>
+                    <a:ln>
+                      <a:solidFill>
+                        <a:schemeClr val="accent1"/>
+                      </a:solidFill>
+                    </a:ln>
                   </pic:spPr>
                 </pic:pic>
               </a:graphicData>
@@ -4143,6 +4176,838 @@
           </wp:inline>
         </w:drawing>
       </w:r>
+    </w:p>
+    <w:p>
+      <w:pPr>
+        <w:jc w:val="left"/>
+        <w:rPr>
+          <w:u w:val="single"/>
+          <w:lang w:val="en-US"/>
+        </w:rPr>
+      </w:pPr>
+      <w:r>
+        <w:rPr>
+          <w:u w:val="single"/>
+          <w:lang w:val="en-US"/>
+        </w:rPr>
+        <w:br w:type="page"/>
+      </w:r>
+    </w:p>
+    <w:p>
+      <w:pPr>
+        <w:jc w:val="left"/>
+        <w:rPr>
+          <w:u w:val="single"/>
+          <w:lang w:val="en-US"/>
+        </w:rPr>
+      </w:pPr>
+      <w:r>
+        <w:rPr>
+          <w:u w:val="single"/>
+          <w:lang w:val="en-US"/>
+        </w:rPr>
+        <w:lastRenderedPageBreak/>
+        <w:t>7.2.1</w:t>
+      </w:r>
+    </w:p>
+    <w:p>
+      <w:pPr>
+        <w:jc w:val="left"/>
+        <w:rPr>
+          <w:lang w:val="en-US"/>
+        </w:rPr>
+      </w:pPr>
+    </w:p>
+    <w:p>
+      <w:pPr>
+        <w:jc w:val="left"/>
+        <w:rPr>
+          <w:lang w:val="en-US"/>
+        </w:rPr>
+      </w:pPr>
+      <w:r>
+        <w:rPr>
+          <w:lang w:val="en-US"/>
+        </w:rPr>
+        <w:drawing>
+          <wp:inline distT="0" distB="0" distL="0" distR="0" wp14:anchorId="3592F1DD" wp14:editId="2551A66E">
+            <wp:extent cx="5624423" cy="2799191"/>
+            <wp:effectExtent l="19050" t="19050" r="14605" b="20320"/>
+            <wp:docPr id="347888703" name="Image 1"/>
+            <wp:cNvGraphicFramePr>
+              <a:graphicFrameLocks xmlns:a="http://schemas.openxmlformats.org/drawingml/2006/main" noChangeAspect="1"/>
+            </wp:cNvGraphicFramePr>
+            <a:graphic xmlns:a="http://schemas.openxmlformats.org/drawingml/2006/main">
+              <a:graphicData uri="http://schemas.openxmlformats.org/drawingml/2006/picture">
+                <pic:pic xmlns:pic="http://schemas.openxmlformats.org/drawingml/2006/picture">
+                  <pic:nvPicPr>
+                    <pic:cNvPr id="347888703" name=""/>
+                    <pic:cNvPicPr/>
+                  </pic:nvPicPr>
+                  <pic:blipFill>
+                    <a:blip r:embed="rId36"/>
+                    <a:stretch>
+                      <a:fillRect/>
+                    </a:stretch>
+                  </pic:blipFill>
+                  <pic:spPr>
+                    <a:xfrm>
+                      <a:off x="0" y="0"/>
+                      <a:ext cx="5645932" cy="2809896"/>
+                    </a:xfrm>
+                    <a:prstGeom prst="rect">
+                      <a:avLst/>
+                    </a:prstGeom>
+                    <a:ln>
+                      <a:solidFill>
+                        <a:schemeClr val="accent1"/>
+                      </a:solidFill>
+                    </a:ln>
+                  </pic:spPr>
+                </pic:pic>
+              </a:graphicData>
+            </a:graphic>
+          </wp:inline>
+        </w:drawing>
+      </w:r>
+    </w:p>
+    <w:p>
+      <w:pPr>
+        <w:jc w:val="left"/>
+        <w:rPr>
+          <w:u w:val="single"/>
+          <w:lang w:val="en-US"/>
+        </w:rPr>
+      </w:pPr>
+      <w:r>
+        <w:rPr>
+          <w:u w:val="single"/>
+          <w:lang w:val="en-US"/>
+        </w:rPr>
+        <w:t>7.2.2</w:t>
+      </w:r>
+    </w:p>
+    <w:p>
+      <w:pPr>
+        <w:jc w:val="left"/>
+        <w:rPr>
+          <w:lang w:val="en-US"/>
+        </w:rPr>
+      </w:pPr>
+      <w:r>
+        <w:rPr>
+          <w:lang w:val="en-US"/>
+        </w:rPr>
+        <w:t>Math behind Logistic Regression</w:t>
+      </w:r>
+    </w:p>
+    <w:p>
+      <w:pPr>
+        <w:jc w:val="left"/>
+        <w:rPr>
+          <w:lang w:val="en-US"/>
+        </w:rPr>
+      </w:pPr>
+      <w:r>
+        <w:rPr>
+          <w:lang w:val="en-US"/>
+        </w:rPr>
+        <w:drawing>
+          <wp:inline distT="0" distB="0" distL="0" distR="0" wp14:anchorId="2B54C283" wp14:editId="368D58C7">
+            <wp:extent cx="5760720" cy="2610485"/>
+            <wp:effectExtent l="19050" t="19050" r="11430" b="18415"/>
+            <wp:docPr id="472899127" name="Image 1"/>
+            <wp:cNvGraphicFramePr>
+              <a:graphicFrameLocks xmlns:a="http://schemas.openxmlformats.org/drawingml/2006/main" noChangeAspect="1"/>
+            </wp:cNvGraphicFramePr>
+            <a:graphic xmlns:a="http://schemas.openxmlformats.org/drawingml/2006/main">
+              <a:graphicData uri="http://schemas.openxmlformats.org/drawingml/2006/picture">
+                <pic:pic xmlns:pic="http://schemas.openxmlformats.org/drawingml/2006/picture">
+                  <pic:nvPicPr>
+                    <pic:cNvPr id="472899127" name=""/>
+                    <pic:cNvPicPr/>
+                  </pic:nvPicPr>
+                  <pic:blipFill>
+                    <a:blip r:embed="rId37"/>
+                    <a:stretch>
+                      <a:fillRect/>
+                    </a:stretch>
+                  </pic:blipFill>
+                  <pic:spPr>
+                    <a:xfrm>
+                      <a:off x="0" y="0"/>
+                      <a:ext cx="5760720" cy="2610485"/>
+                    </a:xfrm>
+                    <a:prstGeom prst="rect">
+                      <a:avLst/>
+                    </a:prstGeom>
+                    <a:ln>
+                      <a:solidFill>
+                        <a:schemeClr val="accent1"/>
+                      </a:solidFill>
+                    </a:ln>
+                  </pic:spPr>
+                </pic:pic>
+              </a:graphicData>
+            </a:graphic>
+          </wp:inline>
+        </w:drawing>
+      </w:r>
+    </w:p>
+    <w:p>
+      <w:pPr>
+        <w:jc w:val="left"/>
+        <w:rPr>
+          <w:u w:val="single"/>
+          <w:lang w:val="en-US"/>
+        </w:rPr>
+      </w:pPr>
+      <w:r>
+        <w:rPr>
+          <w:u w:val="single"/>
+          <w:lang w:val="en-US"/>
+        </w:rPr>
+        <w:t>7.2.3</w:t>
+      </w:r>
+    </w:p>
+    <w:p>
+      <w:pPr>
+        <w:jc w:val="left"/>
+        <w:rPr>
+          <w:lang w:val="en-US"/>
+        </w:rPr>
+      </w:pPr>
+      <w:r>
+        <w:rPr>
+          <w:lang w:val="en-US"/>
+        </w:rPr>
+        <w:t>Loss Function and Cost Function for Logistic Regression</w:t>
+      </w:r>
+    </w:p>
+    <w:p>
+      <w:pPr>
+        <w:jc w:val="left"/>
+        <w:rPr>
+          <w:lang w:val="en-US"/>
+        </w:rPr>
+      </w:pPr>
+      <w:r>
+        <w:rPr>
+          <w:lang w:val="en-US"/>
+        </w:rPr>
+        <w:lastRenderedPageBreak/>
+        <w:drawing>
+          <wp:inline distT="0" distB="0" distL="0" distR="0" wp14:anchorId="2ADF98DB" wp14:editId="6CC70FBF">
+            <wp:extent cx="5760720" cy="3173730"/>
+            <wp:effectExtent l="19050" t="19050" r="11430" b="26670"/>
+            <wp:docPr id="1816839770" name="Image 1"/>
+            <wp:cNvGraphicFramePr>
+              <a:graphicFrameLocks xmlns:a="http://schemas.openxmlformats.org/drawingml/2006/main" noChangeAspect="1"/>
+            </wp:cNvGraphicFramePr>
+            <a:graphic xmlns:a="http://schemas.openxmlformats.org/drawingml/2006/main">
+              <a:graphicData uri="http://schemas.openxmlformats.org/drawingml/2006/picture">
+                <pic:pic xmlns:pic="http://schemas.openxmlformats.org/drawingml/2006/picture">
+                  <pic:nvPicPr>
+                    <pic:cNvPr id="1816839770" name=""/>
+                    <pic:cNvPicPr/>
+                  </pic:nvPicPr>
+                  <pic:blipFill>
+                    <a:blip r:embed="rId38"/>
+                    <a:stretch>
+                      <a:fillRect/>
+                    </a:stretch>
+                  </pic:blipFill>
+                  <pic:spPr>
+                    <a:xfrm>
+                      <a:off x="0" y="0"/>
+                      <a:ext cx="5760720" cy="3173730"/>
+                    </a:xfrm>
+                    <a:prstGeom prst="rect">
+                      <a:avLst/>
+                    </a:prstGeom>
+                    <a:ln>
+                      <a:solidFill>
+                        <a:schemeClr val="accent1"/>
+                      </a:solidFill>
+                    </a:ln>
+                  </pic:spPr>
+                </pic:pic>
+              </a:graphicData>
+            </a:graphic>
+          </wp:inline>
+        </w:drawing>
+      </w:r>
+    </w:p>
+    <w:p>
+      <w:pPr>
+        <w:jc w:val="left"/>
+        <w:rPr>
+          <w:lang w:val="en-US"/>
+        </w:rPr>
+      </w:pPr>
+      <w:r>
+        <w:rPr>
+          <w:lang w:val="en-US"/>
+        </w:rPr>
+        <w:drawing>
+          <wp:inline distT="0" distB="0" distL="0" distR="0" wp14:anchorId="75F4FE47" wp14:editId="5B9408DB">
+            <wp:extent cx="5760720" cy="2795905"/>
+            <wp:effectExtent l="19050" t="19050" r="11430" b="23495"/>
+            <wp:docPr id="403423054" name="Image 1"/>
+            <wp:cNvGraphicFramePr>
+              <a:graphicFrameLocks xmlns:a="http://schemas.openxmlformats.org/drawingml/2006/main" noChangeAspect="1"/>
+            </wp:cNvGraphicFramePr>
+            <a:graphic xmlns:a="http://schemas.openxmlformats.org/drawingml/2006/main">
+              <a:graphicData uri="http://schemas.openxmlformats.org/drawingml/2006/picture">
+                <pic:pic xmlns:pic="http://schemas.openxmlformats.org/drawingml/2006/picture">
+                  <pic:nvPicPr>
+                    <pic:cNvPr id="403423054" name=""/>
+                    <pic:cNvPicPr/>
+                  </pic:nvPicPr>
+                  <pic:blipFill>
+                    <a:blip r:embed="rId39"/>
+                    <a:stretch>
+                      <a:fillRect/>
+                    </a:stretch>
+                  </pic:blipFill>
+                  <pic:spPr>
+                    <a:xfrm>
+                      <a:off x="0" y="0"/>
+                      <a:ext cx="5760720" cy="2795905"/>
+                    </a:xfrm>
+                    <a:prstGeom prst="rect">
+                      <a:avLst/>
+                    </a:prstGeom>
+                    <a:ln>
+                      <a:solidFill>
+                        <a:schemeClr val="accent1"/>
+                      </a:solidFill>
+                    </a:ln>
+                  </pic:spPr>
+                </pic:pic>
+              </a:graphicData>
+            </a:graphic>
+          </wp:inline>
+        </w:drawing>
+      </w:r>
+    </w:p>
+    <w:p>
+      <w:pPr>
+        <w:jc w:val="left"/>
+        <w:rPr>
+          <w:lang w:val="en-US"/>
+        </w:rPr>
+      </w:pPr>
+      <w:r>
+        <w:rPr>
+          <w:b/>
+          <w:bCs/>
+          <w:lang w:val="en-US"/>
+        </w:rPr>
+        <w:t xml:space="preserve">Loss function </w:t>
+      </w:r>
+      <w:proofErr w:type="gramStart"/>
+      <w:r>
+        <w:rPr>
+          <w:b/>
+          <w:bCs/>
+          <w:lang w:val="en-US"/>
+        </w:rPr>
+        <w:t>( L</w:t>
+      </w:r>
+      <w:proofErr w:type="gramEnd"/>
+      <w:r>
+        <w:rPr>
+          <w:b/>
+          <w:bCs/>
+          <w:lang w:val="en-US"/>
+        </w:rPr>
+        <w:t xml:space="preserve"> )</w:t>
+      </w:r>
+      <w:r>
+        <w:rPr>
+          <w:lang w:val="en-US"/>
+        </w:rPr>
+        <w:t xml:space="preserve"> mainly applies for a single training set as compared to the </w:t>
+      </w:r>
+      <w:r>
+        <w:rPr>
+          <w:b/>
+          <w:bCs/>
+          <w:lang w:val="en-US"/>
+        </w:rPr>
+        <w:t>cost</w:t>
+      </w:r>
+      <w:r>
+        <w:rPr>
+          <w:lang w:val="en-US"/>
+        </w:rPr>
+        <w:t xml:space="preserve"> </w:t>
+      </w:r>
+      <w:r>
+        <w:rPr>
+          <w:b/>
+          <w:bCs/>
+          <w:lang w:val="en-US"/>
+        </w:rPr>
+        <w:t>function ( J )</w:t>
+      </w:r>
+      <w:r>
+        <w:rPr>
+          <w:lang w:val="en-US"/>
+        </w:rPr>
+        <w:t xml:space="preserve"> which deals with a penalty for a number of training sets or the complete batch.</w:t>
+      </w:r>
+    </w:p>
+    <w:p>
+      <w:pPr>
+        <w:jc w:val="left"/>
+        <w:rPr>
+          <w:lang w:val="en-US"/>
+        </w:rPr>
+      </w:pPr>
+      <w:r>
+        <w:rPr>
+          <w:lang w:val="en-US"/>
+        </w:rPr>
+        <w:lastRenderedPageBreak/>
+        <w:drawing>
+          <wp:inline distT="0" distB="0" distL="0" distR="0" wp14:anchorId="649A7E6B" wp14:editId="749F736C">
+            <wp:extent cx="5760720" cy="1962150"/>
+            <wp:effectExtent l="19050" t="19050" r="11430" b="19050"/>
+            <wp:docPr id="1853827757" name="Image 1"/>
+            <wp:cNvGraphicFramePr>
+              <a:graphicFrameLocks xmlns:a="http://schemas.openxmlformats.org/drawingml/2006/main" noChangeAspect="1"/>
+            </wp:cNvGraphicFramePr>
+            <a:graphic xmlns:a="http://schemas.openxmlformats.org/drawingml/2006/main">
+              <a:graphicData uri="http://schemas.openxmlformats.org/drawingml/2006/picture">
+                <pic:pic xmlns:pic="http://schemas.openxmlformats.org/drawingml/2006/picture">
+                  <pic:nvPicPr>
+                    <pic:cNvPr id="1853827757" name=""/>
+                    <pic:cNvPicPr/>
+                  </pic:nvPicPr>
+                  <pic:blipFill>
+                    <a:blip r:embed="rId40"/>
+                    <a:stretch>
+                      <a:fillRect/>
+                    </a:stretch>
+                  </pic:blipFill>
+                  <pic:spPr>
+                    <a:xfrm>
+                      <a:off x="0" y="0"/>
+                      <a:ext cx="5760720" cy="1962150"/>
+                    </a:xfrm>
+                    <a:prstGeom prst="rect">
+                      <a:avLst/>
+                    </a:prstGeom>
+                    <a:ln>
+                      <a:solidFill>
+                        <a:schemeClr val="accent1"/>
+                      </a:solidFill>
+                    </a:ln>
+                  </pic:spPr>
+                </pic:pic>
+              </a:graphicData>
+            </a:graphic>
+          </wp:inline>
+        </w:drawing>
+      </w:r>
+    </w:p>
+    <w:p>
+      <w:pPr>
+        <w:jc w:val="left"/>
+        <w:rPr>
+          <w:u w:val="single"/>
+          <w:lang w:val="en-US"/>
+        </w:rPr>
+      </w:pPr>
+      <w:r>
+        <w:rPr>
+          <w:u w:val="single"/>
+          <w:lang w:val="en-US"/>
+        </w:rPr>
+        <w:t xml:space="preserve">7.2.4 </w:t>
+      </w:r>
+    </w:p>
+    <w:p>
+      <w:pPr>
+        <w:jc w:val="left"/>
+        <w:rPr>
+          <w:lang w:val="en-US"/>
+        </w:rPr>
+      </w:pPr>
+      <w:r>
+        <w:rPr>
+          <w:lang w:val="en-US"/>
+        </w:rPr>
+        <w:t>Gradient Descent for Logistic Regression</w:t>
+      </w:r>
+    </w:p>
+    <w:p>
+      <w:pPr>
+        <w:jc w:val="left"/>
+        <w:rPr>
+          <w:lang w:val="en-US"/>
+        </w:rPr>
+      </w:pPr>
+      <w:r>
+        <w:rPr>
+          <w:lang w:val="en-US"/>
+        </w:rPr>
+        <w:drawing>
+          <wp:inline distT="0" distB="0" distL="0" distR="0" wp14:anchorId="2A7F42AB" wp14:editId="2A356309">
+            <wp:extent cx="5760720" cy="2891790"/>
+            <wp:effectExtent l="19050" t="19050" r="11430" b="22860"/>
+            <wp:docPr id="1557455800" name="Image 1"/>
+            <wp:cNvGraphicFramePr>
+              <a:graphicFrameLocks xmlns:a="http://schemas.openxmlformats.org/drawingml/2006/main" noChangeAspect="1"/>
+            </wp:cNvGraphicFramePr>
+            <a:graphic xmlns:a="http://schemas.openxmlformats.org/drawingml/2006/main">
+              <a:graphicData uri="http://schemas.openxmlformats.org/drawingml/2006/picture">
+                <pic:pic xmlns:pic="http://schemas.openxmlformats.org/drawingml/2006/picture">
+                  <pic:nvPicPr>
+                    <pic:cNvPr id="1557455800" name=""/>
+                    <pic:cNvPicPr/>
+                  </pic:nvPicPr>
+                  <pic:blipFill>
+                    <a:blip r:embed="rId41"/>
+                    <a:stretch>
+                      <a:fillRect/>
+                    </a:stretch>
+                  </pic:blipFill>
+                  <pic:spPr>
+                    <a:xfrm>
+                      <a:off x="0" y="0"/>
+                      <a:ext cx="5760720" cy="2891790"/>
+                    </a:xfrm>
+                    <a:prstGeom prst="rect">
+                      <a:avLst/>
+                    </a:prstGeom>
+                    <a:ln>
+                      <a:solidFill>
+                        <a:schemeClr val="accent1"/>
+                      </a:solidFill>
+                    </a:ln>
+                  </pic:spPr>
+                </pic:pic>
+              </a:graphicData>
+            </a:graphic>
+          </wp:inline>
+        </w:drawing>
+      </w:r>
+    </w:p>
+    <w:p>
+      <w:pPr>
+        <w:jc w:val="left"/>
+        <w:rPr>
+          <w:u w:val="single"/>
+          <w:lang w:val="en-US"/>
+        </w:rPr>
+      </w:pPr>
+      <w:r>
+        <w:rPr>
+          <w:u w:val="single"/>
+          <w:lang w:val="en-US"/>
+        </w:rPr>
+        <w:t>7.3.1</w:t>
+      </w:r>
+    </w:p>
+    <w:p>
+      <w:pPr>
+        <w:jc w:val="left"/>
+      </w:pPr>
+      <w:r>
+        <w:t xml:space="preserve">Support Vector Machine ( SVM ) Classifier </w:t>
+      </w:r>
+      <w:r>
+        <w:t>– intuition</w:t>
+      </w:r>
+    </w:p>
+    <w:p>
+      <w:pPr>
+        <w:jc w:val="left"/>
+        <w:rPr>
+          <w:lang w:val="en-US"/>
+        </w:rPr>
+      </w:pPr>
+      <w:r>
+        <w:rPr>
+          <w:lang w:val="en-US"/>
+        </w:rPr>
+        <w:t>About Support Vector Machine model:</w:t>
+      </w:r>
+    </w:p>
+    <w:p>
+      <w:pPr>
+        <w:pStyle w:val="Paragraphedeliste"/>
+        <w:numPr>
+          <w:ilvl w:val="0"/>
+          <w:numId w:val="16"/>
+        </w:numPr>
+        <w:jc w:val="left"/>
+        <w:rPr>
+          <w:lang w:val="en-US"/>
+        </w:rPr>
+      </w:pPr>
+      <w:r>
+        <w:rPr>
+          <w:lang w:val="en-US"/>
+        </w:rPr>
+        <w:t>Supervised Learning Model</w:t>
+      </w:r>
+    </w:p>
+    <w:p>
+      <w:pPr>
+        <w:pStyle w:val="Paragraphedeliste"/>
+        <w:numPr>
+          <w:ilvl w:val="0"/>
+          <w:numId w:val="16"/>
+        </w:numPr>
+        <w:jc w:val="left"/>
+        <w:rPr>
+          <w:lang w:val="en-US"/>
+        </w:rPr>
+      </w:pPr>
+      <w:r>
+        <w:rPr>
+          <w:lang w:val="en-US"/>
+        </w:rPr>
+        <w:t>Both Classification and Regression</w:t>
+      </w:r>
+    </w:p>
+    <w:p>
+      <w:pPr>
+        <w:pStyle w:val="Paragraphedeliste"/>
+        <w:numPr>
+          <w:ilvl w:val="0"/>
+          <w:numId w:val="16"/>
+        </w:numPr>
+        <w:jc w:val="left"/>
+        <w:rPr>
+          <w:lang w:val="en-US"/>
+        </w:rPr>
+      </w:pPr>
+      <w:r>
+        <w:rPr>
+          <w:lang w:val="en-US"/>
+        </w:rPr>
+        <w:t>Hyperplane</w:t>
+      </w:r>
+    </w:p>
+    <w:p>
+      <w:pPr>
+        <w:pStyle w:val="Paragraphedeliste"/>
+        <w:numPr>
+          <w:ilvl w:val="0"/>
+          <w:numId w:val="16"/>
+        </w:numPr>
+        <w:jc w:val="left"/>
+        <w:rPr>
+          <w:lang w:val="en-US"/>
+        </w:rPr>
+      </w:pPr>
+      <w:r>
+        <w:rPr>
+          <w:lang w:val="en-US"/>
+        </w:rPr>
+        <w:t>Support Vectors</w:t>
+      </w:r>
+    </w:p>
+    <w:p>
+      <w:pPr>
+        <w:jc w:val="left"/>
+        <w:rPr>
+          <w:lang w:val="en-US"/>
+        </w:rPr>
+      </w:pPr>
+      <w:r>
+        <w:rPr>
+          <w:lang w:val="en-US"/>
+        </w:rPr>
+        <w:lastRenderedPageBreak/>
+        <w:drawing>
+          <wp:inline distT="0" distB="0" distL="0" distR="0" wp14:anchorId="6A8B64A5" wp14:editId="09CEA67A">
+            <wp:extent cx="5760720" cy="2681605"/>
+            <wp:effectExtent l="19050" t="19050" r="11430" b="23495"/>
+            <wp:docPr id="2082652092" name="Image 1"/>
+            <wp:cNvGraphicFramePr>
+              <a:graphicFrameLocks xmlns:a="http://schemas.openxmlformats.org/drawingml/2006/main" noChangeAspect="1"/>
+            </wp:cNvGraphicFramePr>
+            <a:graphic xmlns:a="http://schemas.openxmlformats.org/drawingml/2006/main">
+              <a:graphicData uri="http://schemas.openxmlformats.org/drawingml/2006/picture">
+                <pic:pic xmlns:pic="http://schemas.openxmlformats.org/drawingml/2006/picture">
+                  <pic:nvPicPr>
+                    <pic:cNvPr id="2082652092" name=""/>
+                    <pic:cNvPicPr/>
+                  </pic:nvPicPr>
+                  <pic:blipFill>
+                    <a:blip r:embed="rId42"/>
+                    <a:stretch>
+                      <a:fillRect/>
+                    </a:stretch>
+                  </pic:blipFill>
+                  <pic:spPr>
+                    <a:xfrm>
+                      <a:off x="0" y="0"/>
+                      <a:ext cx="5760720" cy="2681605"/>
+                    </a:xfrm>
+                    <a:prstGeom prst="rect">
+                      <a:avLst/>
+                    </a:prstGeom>
+                    <a:ln>
+                      <a:solidFill>
+                        <a:schemeClr val="accent1"/>
+                      </a:solidFill>
+                    </a:ln>
+                  </pic:spPr>
+                </pic:pic>
+              </a:graphicData>
+            </a:graphic>
+          </wp:inline>
+        </w:drawing>
+      </w:r>
+    </w:p>
+    <w:p>
+      <w:pPr>
+        <w:jc w:val="left"/>
+        <w:rPr>
+          <w:lang w:val="en-US"/>
+        </w:rPr>
+      </w:pPr>
+      <w:r>
+        <w:rPr>
+          <w:lang w:val="en-US"/>
+        </w:rPr>
+        <w:drawing>
+          <wp:inline distT="0" distB="0" distL="0" distR="0" wp14:anchorId="5FCE57E9" wp14:editId="16AE9F26">
+            <wp:extent cx="5760720" cy="2221865"/>
+            <wp:effectExtent l="19050" t="19050" r="11430" b="26035"/>
+            <wp:docPr id="324244183" name="Image 1"/>
+            <wp:cNvGraphicFramePr>
+              <a:graphicFrameLocks xmlns:a="http://schemas.openxmlformats.org/drawingml/2006/main" noChangeAspect="1"/>
+            </wp:cNvGraphicFramePr>
+            <a:graphic xmlns:a="http://schemas.openxmlformats.org/drawingml/2006/main">
+              <a:graphicData uri="http://schemas.openxmlformats.org/drawingml/2006/picture">
+                <pic:pic xmlns:pic="http://schemas.openxmlformats.org/drawingml/2006/picture">
+                  <pic:nvPicPr>
+                    <pic:cNvPr id="324244183" name=""/>
+                    <pic:cNvPicPr/>
+                  </pic:nvPicPr>
+                  <pic:blipFill>
+                    <a:blip r:embed="rId43"/>
+                    <a:stretch>
+                      <a:fillRect/>
+                    </a:stretch>
+                  </pic:blipFill>
+                  <pic:spPr>
+                    <a:xfrm>
+                      <a:off x="0" y="0"/>
+                      <a:ext cx="5760720" cy="2221865"/>
+                    </a:xfrm>
+                    <a:prstGeom prst="rect">
+                      <a:avLst/>
+                    </a:prstGeom>
+                    <a:ln>
+                      <a:solidFill>
+                        <a:schemeClr val="accent1"/>
+                      </a:solidFill>
+                    </a:ln>
+                  </pic:spPr>
+                </pic:pic>
+              </a:graphicData>
+            </a:graphic>
+          </wp:inline>
+        </w:drawing>
+      </w:r>
+    </w:p>
+    <w:p>
+      <w:pPr>
+        <w:jc w:val="left"/>
+        <w:rPr>
+          <w:lang w:val="en-US"/>
+        </w:rPr>
+      </w:pPr>
+      <w:r>
+        <w:rPr>
+          <w:lang w:val="en-US"/>
+        </w:rPr>
+        <w:t>Hyperplane is a line (in 2d space) or a plane that separate the data points into 2 classes.</w:t>
+      </w:r>
+    </w:p>
+    <w:p>
+      <w:pPr>
+        <w:jc w:val="left"/>
+        <w:rPr>
+          <w:lang w:val="en-US"/>
+        </w:rPr>
+      </w:pPr>
+      <w:r>
+        <w:rPr>
+          <w:lang w:val="en-US"/>
+        </w:rPr>
+        <w:t>Support Vectors are the data points which lie nearest to the hyperplane. If theses data points changes, the position of the hyperplane changer.</w:t>
+      </w:r>
+    </w:p>
+    <w:p>
+      <w:pPr>
+        <w:jc w:val="center"/>
+        <w:rPr>
+          <w:lang w:val="en-US"/>
+        </w:rPr>
+      </w:pPr>
+      <w:r>
+        <w:rPr>
+          <w:lang w:val="en-US"/>
+        </w:rPr>
+        <w:drawing>
+          <wp:inline distT="0" distB="0" distL="0" distR="0" wp14:anchorId="663DB804" wp14:editId="6F4F641B">
+            <wp:extent cx="3905795" cy="2562583"/>
+            <wp:effectExtent l="19050" t="19050" r="19050" b="28575"/>
+            <wp:docPr id="1420056380" name="Image 1"/>
+            <wp:cNvGraphicFramePr>
+              <a:graphicFrameLocks xmlns:a="http://schemas.openxmlformats.org/drawingml/2006/main" noChangeAspect="1"/>
+            </wp:cNvGraphicFramePr>
+            <a:graphic xmlns:a="http://schemas.openxmlformats.org/drawingml/2006/main">
+              <a:graphicData uri="http://schemas.openxmlformats.org/drawingml/2006/picture">
+                <pic:pic xmlns:pic="http://schemas.openxmlformats.org/drawingml/2006/picture">
+                  <pic:nvPicPr>
+                    <pic:cNvPr id="1420056380" name=""/>
+                    <pic:cNvPicPr/>
+                  </pic:nvPicPr>
+                  <pic:blipFill>
+                    <a:blip r:embed="rId44"/>
+                    <a:stretch>
+                      <a:fillRect/>
+                    </a:stretch>
+                  </pic:blipFill>
+                  <pic:spPr>
+                    <a:xfrm>
+                      <a:off x="0" y="0"/>
+                      <a:ext cx="3905795" cy="2562583"/>
+                    </a:xfrm>
+                    <a:prstGeom prst="rect">
+                      <a:avLst/>
+                    </a:prstGeom>
+                    <a:ln>
+                      <a:solidFill>
+                        <a:schemeClr val="accent1"/>
+                      </a:solidFill>
+                    </a:ln>
+                  </pic:spPr>
+                </pic:pic>
+              </a:graphicData>
+            </a:graphic>
+          </wp:inline>
+        </w:drawing>
+      </w:r>
+    </w:p>
+    <w:p>
+      <w:pPr>
+        <w:jc w:val="left"/>
+        <w:rPr>
+          <w:lang w:val="en-US"/>
+        </w:rPr>
+      </w:pPr>
     </w:p>
     <w:sectPr>
       <w:pgSz w:w="11906" w:h="16838"/>
@@ -4383,6 +5248,92 @@
     </w:lvl>
   </w:abstractNum>
   <w:abstractNum w:abstractNumId="2" w15:restartNumberingAfterBreak="0">
+    <w:nsid w:val="0BBB4113"/>
+    <w:multiLevelType w:val="hybridMultilevel"/>
+    <w:tmpl w:val="5C720EF2"/>
+    <w:lvl w:ilvl="0" w:tplc="040C000F">
+      <w:start w:val="1"/>
+      <w:numFmt w:val="decimal"/>
+      <w:lvlText w:val="%1."/>
+      <w:lvlJc w:val="left"/>
+      <w:pPr>
+        <w:ind w:left="720" w:hanging="360"/>
+      </w:pPr>
+    </w:lvl>
+    <w:lvl w:ilvl="1" w:tplc="040C0019" w:tentative="1">
+      <w:start w:val="1"/>
+      <w:numFmt w:val="lowerLetter"/>
+      <w:lvlText w:val="%2."/>
+      <w:lvlJc w:val="left"/>
+      <w:pPr>
+        <w:ind w:left="1440" w:hanging="360"/>
+      </w:pPr>
+    </w:lvl>
+    <w:lvl w:ilvl="2" w:tplc="040C001B" w:tentative="1">
+      <w:start w:val="1"/>
+      <w:numFmt w:val="lowerRoman"/>
+      <w:lvlText w:val="%3."/>
+      <w:lvlJc w:val="right"/>
+      <w:pPr>
+        <w:ind w:left="2160" w:hanging="180"/>
+      </w:pPr>
+    </w:lvl>
+    <w:lvl w:ilvl="3" w:tplc="040C000F" w:tentative="1">
+      <w:start w:val="1"/>
+      <w:numFmt w:val="decimal"/>
+      <w:lvlText w:val="%4."/>
+      <w:lvlJc w:val="left"/>
+      <w:pPr>
+        <w:ind w:left="2880" w:hanging="360"/>
+      </w:pPr>
+    </w:lvl>
+    <w:lvl w:ilvl="4" w:tplc="040C0019" w:tentative="1">
+      <w:start w:val="1"/>
+      <w:numFmt w:val="lowerLetter"/>
+      <w:lvlText w:val="%5."/>
+      <w:lvlJc w:val="left"/>
+      <w:pPr>
+        <w:ind w:left="3600" w:hanging="360"/>
+      </w:pPr>
+    </w:lvl>
+    <w:lvl w:ilvl="5" w:tplc="040C001B" w:tentative="1">
+      <w:start w:val="1"/>
+      <w:numFmt w:val="lowerRoman"/>
+      <w:lvlText w:val="%6."/>
+      <w:lvlJc w:val="right"/>
+      <w:pPr>
+        <w:ind w:left="4320" w:hanging="180"/>
+      </w:pPr>
+    </w:lvl>
+    <w:lvl w:ilvl="6" w:tplc="040C000F" w:tentative="1">
+      <w:start w:val="1"/>
+      <w:numFmt w:val="decimal"/>
+      <w:lvlText w:val="%7."/>
+      <w:lvlJc w:val="left"/>
+      <w:pPr>
+        <w:ind w:left="5040" w:hanging="360"/>
+      </w:pPr>
+    </w:lvl>
+    <w:lvl w:ilvl="7" w:tplc="040C0019" w:tentative="1">
+      <w:start w:val="1"/>
+      <w:numFmt w:val="lowerLetter"/>
+      <w:lvlText w:val="%8."/>
+      <w:lvlJc w:val="left"/>
+      <w:pPr>
+        <w:ind w:left="5760" w:hanging="360"/>
+      </w:pPr>
+    </w:lvl>
+    <w:lvl w:ilvl="8" w:tplc="040C001B" w:tentative="1">
+      <w:start w:val="1"/>
+      <w:numFmt w:val="lowerRoman"/>
+      <w:lvlText w:val="%9."/>
+      <w:lvlJc w:val="right"/>
+      <w:pPr>
+        <w:ind w:left="6480" w:hanging="180"/>
+      </w:pPr>
+    </w:lvl>
+  </w:abstractNum>
+  <w:abstractNum w:abstractNumId="3" w15:restartNumberingAfterBreak="0">
     <w:nsid w:val="0BF85271"/>
     <w:multiLevelType w:val="hybridMultilevel"/>
     <w:tmpl w:val="0B7E2902"/>
@@ -4468,7 +5419,7 @@
       </w:pPr>
     </w:lvl>
   </w:abstractNum>
-  <w:abstractNum w:abstractNumId="3" w15:restartNumberingAfterBreak="0">
+  <w:abstractNum w:abstractNumId="4" w15:restartNumberingAfterBreak="0">
     <w:nsid w:val="13427579"/>
     <w:multiLevelType w:val="hybridMultilevel"/>
     <w:tmpl w:val="962A50B6"/>
@@ -4578,7 +5529,7 @@
       </w:rPr>
     </w:lvl>
   </w:abstractNum>
-  <w:abstractNum w:abstractNumId="4" w15:restartNumberingAfterBreak="0">
+  <w:abstractNum w:abstractNumId="5" w15:restartNumberingAfterBreak="0">
     <w:nsid w:val="18121B91"/>
     <w:multiLevelType w:val="hybridMultilevel"/>
     <w:tmpl w:val="6CC0841E"/>
@@ -4664,7 +5615,7 @@
       </w:pPr>
     </w:lvl>
   </w:abstractNum>
-  <w:abstractNum w:abstractNumId="5" w15:restartNumberingAfterBreak="0">
+  <w:abstractNum w:abstractNumId="6" w15:restartNumberingAfterBreak="0">
     <w:nsid w:val="2D29400B"/>
     <w:multiLevelType w:val="hybridMultilevel"/>
     <w:tmpl w:val="6CA4472E"/>
@@ -4777,7 +5728,7 @@
       </w:rPr>
     </w:lvl>
   </w:abstractNum>
-  <w:abstractNum w:abstractNumId="6" w15:restartNumberingAfterBreak="0">
+  <w:abstractNum w:abstractNumId="7" w15:restartNumberingAfterBreak="0">
     <w:nsid w:val="2E7503D3"/>
     <w:multiLevelType w:val="hybridMultilevel"/>
     <w:tmpl w:val="1D42C41C"/>
@@ -4887,7 +5838,7 @@
       </w:rPr>
     </w:lvl>
   </w:abstractNum>
-  <w:abstractNum w:abstractNumId="7" w15:restartNumberingAfterBreak="0">
+  <w:abstractNum w:abstractNumId="8" w15:restartNumberingAfterBreak="0">
     <w:nsid w:val="39D97CF5"/>
     <w:multiLevelType w:val="hybridMultilevel"/>
     <w:tmpl w:val="4CE0AFD4"/>
@@ -4973,7 +5924,7 @@
       </w:pPr>
     </w:lvl>
   </w:abstractNum>
-  <w:abstractNum w:abstractNumId="8" w15:restartNumberingAfterBreak="0">
+  <w:abstractNum w:abstractNumId="9" w15:restartNumberingAfterBreak="0">
     <w:nsid w:val="3FF71DBB"/>
     <w:multiLevelType w:val="hybridMultilevel"/>
     <w:tmpl w:val="8496DFDC"/>
@@ -5059,7 +6010,7 @@
       </w:pPr>
     </w:lvl>
   </w:abstractNum>
-  <w:abstractNum w:abstractNumId="9" w15:restartNumberingAfterBreak="0">
+  <w:abstractNum w:abstractNumId="10" w15:restartNumberingAfterBreak="0">
     <w:nsid w:val="49BF5684"/>
     <w:multiLevelType w:val="hybridMultilevel"/>
     <w:tmpl w:val="9DDECFC6"/>
@@ -5172,7 +6123,7 @@
       </w:rPr>
     </w:lvl>
   </w:abstractNum>
-  <w:abstractNum w:abstractNumId="10" w15:restartNumberingAfterBreak="0">
+  <w:abstractNum w:abstractNumId="11" w15:restartNumberingAfterBreak="0">
     <w:nsid w:val="51A44F79"/>
     <w:multiLevelType w:val="hybridMultilevel"/>
     <w:tmpl w:val="F028DAA2"/>
@@ -5276,7 +6227,7 @@
       </w:rPr>
     </w:lvl>
   </w:abstractNum>
-  <w:abstractNum w:abstractNumId="11" w15:restartNumberingAfterBreak="0">
+  <w:abstractNum w:abstractNumId="12" w15:restartNumberingAfterBreak="0">
     <w:nsid w:val="52E01809"/>
     <w:multiLevelType w:val="hybridMultilevel"/>
     <w:tmpl w:val="840C506C"/>
@@ -5362,7 +6313,7 @@
       </w:pPr>
     </w:lvl>
   </w:abstractNum>
-  <w:abstractNum w:abstractNumId="12" w15:restartNumberingAfterBreak="0">
+  <w:abstractNum w:abstractNumId="13" w15:restartNumberingAfterBreak="0">
     <w:nsid w:val="550D2947"/>
     <w:multiLevelType w:val="hybridMultilevel"/>
     <w:tmpl w:val="A3046C50"/>
@@ -5448,7 +6399,7 @@
       </w:pPr>
     </w:lvl>
   </w:abstractNum>
-  <w:abstractNum w:abstractNumId="13" w15:restartNumberingAfterBreak="0">
+  <w:abstractNum w:abstractNumId="14" w15:restartNumberingAfterBreak="0">
     <w:nsid w:val="5DC17291"/>
     <w:multiLevelType w:val="hybridMultilevel"/>
     <w:tmpl w:val="CB94A418"/>
@@ -5534,7 +6485,7 @@
       </w:pPr>
     </w:lvl>
   </w:abstractNum>
-  <w:abstractNum w:abstractNumId="14" w15:restartNumberingAfterBreak="0">
+  <w:abstractNum w:abstractNumId="15" w15:restartNumberingAfterBreak="0">
     <w:nsid w:val="605C6D30"/>
     <w:multiLevelType w:val="hybridMultilevel"/>
     <w:tmpl w:val="16A2BD0E"/>
@@ -5624,46 +6575,49 @@
     <w:abstractNumId w:val="0"/>
   </w:num>
   <w:num w:numId="2" w16cid:durableId="1724015793">
-    <w:abstractNumId w:val="6"/>
+    <w:abstractNumId w:val="7"/>
   </w:num>
   <w:num w:numId="3" w16cid:durableId="1378318329">
-    <w:abstractNumId w:val="10"/>
+    <w:abstractNumId w:val="11"/>
   </w:num>
   <w:num w:numId="4" w16cid:durableId="49118109">
     <w:abstractNumId w:val="1"/>
   </w:num>
   <w:num w:numId="5" w16cid:durableId="1044406432">
+    <w:abstractNumId w:val="6"/>
+  </w:num>
+  <w:num w:numId="6" w16cid:durableId="1873883677">
+    <w:abstractNumId w:val="10"/>
+  </w:num>
+  <w:num w:numId="7" w16cid:durableId="1001666463">
+    <w:abstractNumId w:val="4"/>
+  </w:num>
+  <w:num w:numId="8" w16cid:durableId="2146924193">
+    <w:abstractNumId w:val="15"/>
+  </w:num>
+  <w:num w:numId="9" w16cid:durableId="852963719">
+    <w:abstractNumId w:val="8"/>
+  </w:num>
+  <w:num w:numId="10" w16cid:durableId="2145536065">
     <w:abstractNumId w:val="5"/>
   </w:num>
-  <w:num w:numId="6" w16cid:durableId="1873883677">
+  <w:num w:numId="11" w16cid:durableId="1211376657">
+    <w:abstractNumId w:val="14"/>
+  </w:num>
+  <w:num w:numId="12" w16cid:durableId="529300087">
+    <w:abstractNumId w:val="3"/>
+  </w:num>
+  <w:num w:numId="13" w16cid:durableId="665090214">
+    <w:abstractNumId w:val="12"/>
+  </w:num>
+  <w:num w:numId="14" w16cid:durableId="1349678329">
     <w:abstractNumId w:val="9"/>
   </w:num>
-  <w:num w:numId="7" w16cid:durableId="1001666463">
-    <w:abstractNumId w:val="3"/>
-  </w:num>
-  <w:num w:numId="8" w16cid:durableId="2146924193">
-    <w:abstractNumId w:val="14"/>
-  </w:num>
-  <w:num w:numId="9" w16cid:durableId="852963719">
-    <w:abstractNumId w:val="7"/>
-  </w:num>
-  <w:num w:numId="10" w16cid:durableId="2145536065">
-    <w:abstractNumId w:val="4"/>
-  </w:num>
-  <w:num w:numId="11" w16cid:durableId="1211376657">
+  <w:num w:numId="15" w16cid:durableId="1014726262">
     <w:abstractNumId w:val="13"/>
   </w:num>
-  <w:num w:numId="12" w16cid:durableId="529300087">
+  <w:num w:numId="16" w16cid:durableId="65764263">
     <w:abstractNumId w:val="2"/>
-  </w:num>
-  <w:num w:numId="13" w16cid:durableId="665090214">
-    <w:abstractNumId w:val="11"/>
-  </w:num>
-  <w:num w:numId="14" w16cid:durableId="1349678329">
-    <w:abstractNumId w:val="8"/>
-  </w:num>
-  <w:num w:numId="15" w16cid:durableId="1014726262">
-    <w:abstractNumId w:val="12"/>
   </w:num>
 </w:numbering>
 </file>

--- a/Note (2).docx
+++ b/Note (2).docx
@@ -5008,6 +5008,136 @@
           <w:lang w:val="en-US"/>
         </w:rPr>
       </w:pPr>
+      <w:r>
+        <w:rPr>
+          <w:lang w:val="en-US"/>
+        </w:rPr>
+        <w:lastRenderedPageBreak/>
+        <w:t>Of SVM:</w:t>
+      </w:r>
+    </w:p>
+    <w:p>
+      <w:pPr>
+        <w:jc w:val="left"/>
+        <w:rPr>
+          <w:lang w:val="en-US"/>
+        </w:rPr>
+      </w:pPr>
+      <w:r>
+        <w:rPr>
+          <w:lang w:val="en-US"/>
+        </w:rPr>
+        <w:t>Advantages:</w:t>
+      </w:r>
+    </w:p>
+    <w:p>
+      <w:pPr>
+        <w:pStyle w:val="Paragraphedeliste"/>
+        <w:numPr>
+          <w:ilvl w:val="0"/>
+          <w:numId w:val="17"/>
+        </w:numPr>
+        <w:jc w:val="left"/>
+        <w:rPr>
+          <w:lang w:val="en-US"/>
+        </w:rPr>
+      </w:pPr>
+      <w:r>
+        <w:rPr>
+          <w:lang w:val="en-US"/>
+        </w:rPr>
+        <w:t>Work well with smaller datasets</w:t>
+      </w:r>
+    </w:p>
+    <w:p>
+      <w:pPr>
+        <w:pStyle w:val="Paragraphedeliste"/>
+        <w:numPr>
+          <w:ilvl w:val="0"/>
+          <w:numId w:val="17"/>
+        </w:numPr>
+        <w:jc w:val="left"/>
+        <w:rPr>
+          <w:lang w:val="en-US"/>
+        </w:rPr>
+      </w:pPr>
+      <w:r>
+        <w:rPr>
+          <w:lang w:val="en-US"/>
+        </w:rPr>
+        <w:t>Works efficiently when there is a clear margin of separation</w:t>
+      </w:r>
+    </w:p>
+    <w:p>
+      <w:pPr>
+        <w:pStyle w:val="Paragraphedeliste"/>
+        <w:numPr>
+          <w:ilvl w:val="0"/>
+          <w:numId w:val="17"/>
+        </w:numPr>
+        <w:jc w:val="left"/>
+        <w:rPr>
+          <w:lang w:val="en-US"/>
+        </w:rPr>
+      </w:pPr>
+      <w:r>
+        <w:rPr>
+          <w:lang w:val="en-US"/>
+        </w:rPr>
+        <w:t>Works well with high dimensional data</w:t>
+      </w:r>
+    </w:p>
+    <w:p>
+      <w:pPr>
+        <w:jc w:val="left"/>
+        <w:rPr>
+          <w:lang w:val="en-US"/>
+        </w:rPr>
+      </w:pPr>
+      <w:r>
+        <w:rPr>
+          <w:lang w:val="en-US"/>
+        </w:rPr>
+        <w:t>Disadvantages:</w:t>
+      </w:r>
+    </w:p>
+    <w:p>
+      <w:pPr>
+        <w:pStyle w:val="Paragraphedeliste"/>
+        <w:numPr>
+          <w:ilvl w:val="0"/>
+          <w:numId w:val="18"/>
+        </w:numPr>
+        <w:jc w:val="left"/>
+        <w:rPr>
+          <w:lang w:val="en-US"/>
+        </w:rPr>
+      </w:pPr>
+      <w:r>
+        <w:rPr>
+          <w:lang w:val="en-US"/>
+        </w:rPr>
+        <w:t>Not suitable for large datasets as the training time is higher</w:t>
+      </w:r>
+    </w:p>
+    <w:p>
+      <w:pPr>
+        <w:pStyle w:val="Paragraphedeliste"/>
+        <w:numPr>
+          <w:ilvl w:val="0"/>
+          <w:numId w:val="18"/>
+        </w:numPr>
+        <w:jc w:val="left"/>
+        <w:rPr>
+          <w:lang w:val="en-US"/>
+        </w:rPr>
+      </w:pPr>
+      <w:r>
+        <w:rPr>
+          <w:lang w:val="en-US"/>
+        </w:rPr>
+        <w:t>Not suitable for noisier datasets with overlapping classes</w:t>
+      </w:r>
     </w:p>
     <w:sectPr>
       <w:pgSz w:w="11906" w:h="16838"/>
@@ -5616,6 +5746,92 @@
     </w:lvl>
   </w:abstractNum>
   <w:abstractNum w:abstractNumId="6" w15:restartNumberingAfterBreak="0">
+    <w:nsid w:val="26C51BCB"/>
+    <w:multiLevelType w:val="hybridMultilevel"/>
+    <w:tmpl w:val="C61E2012"/>
+    <w:lvl w:ilvl="0" w:tplc="040C000F">
+      <w:start w:val="1"/>
+      <w:numFmt w:val="decimal"/>
+      <w:lvlText w:val="%1."/>
+      <w:lvlJc w:val="left"/>
+      <w:pPr>
+        <w:ind w:left="720" w:hanging="360"/>
+      </w:pPr>
+    </w:lvl>
+    <w:lvl w:ilvl="1" w:tplc="040C0019" w:tentative="1">
+      <w:start w:val="1"/>
+      <w:numFmt w:val="lowerLetter"/>
+      <w:lvlText w:val="%2."/>
+      <w:lvlJc w:val="left"/>
+      <w:pPr>
+        <w:ind w:left="1440" w:hanging="360"/>
+      </w:pPr>
+    </w:lvl>
+    <w:lvl w:ilvl="2" w:tplc="040C001B" w:tentative="1">
+      <w:start w:val="1"/>
+      <w:numFmt w:val="lowerRoman"/>
+      <w:lvlText w:val="%3."/>
+      <w:lvlJc w:val="right"/>
+      <w:pPr>
+        <w:ind w:left="2160" w:hanging="180"/>
+      </w:pPr>
+    </w:lvl>
+    <w:lvl w:ilvl="3" w:tplc="040C000F" w:tentative="1">
+      <w:start w:val="1"/>
+      <w:numFmt w:val="decimal"/>
+      <w:lvlText w:val="%4."/>
+      <w:lvlJc w:val="left"/>
+      <w:pPr>
+        <w:ind w:left="2880" w:hanging="360"/>
+      </w:pPr>
+    </w:lvl>
+    <w:lvl w:ilvl="4" w:tplc="040C0019" w:tentative="1">
+      <w:start w:val="1"/>
+      <w:numFmt w:val="lowerLetter"/>
+      <w:lvlText w:val="%5."/>
+      <w:lvlJc w:val="left"/>
+      <w:pPr>
+        <w:ind w:left="3600" w:hanging="360"/>
+      </w:pPr>
+    </w:lvl>
+    <w:lvl w:ilvl="5" w:tplc="040C001B" w:tentative="1">
+      <w:start w:val="1"/>
+      <w:numFmt w:val="lowerRoman"/>
+      <w:lvlText w:val="%6."/>
+      <w:lvlJc w:val="right"/>
+      <w:pPr>
+        <w:ind w:left="4320" w:hanging="180"/>
+      </w:pPr>
+    </w:lvl>
+    <w:lvl w:ilvl="6" w:tplc="040C000F" w:tentative="1">
+      <w:start w:val="1"/>
+      <w:numFmt w:val="decimal"/>
+      <w:lvlText w:val="%7."/>
+      <w:lvlJc w:val="left"/>
+      <w:pPr>
+        <w:ind w:left="5040" w:hanging="360"/>
+      </w:pPr>
+    </w:lvl>
+    <w:lvl w:ilvl="7" w:tplc="040C0019" w:tentative="1">
+      <w:start w:val="1"/>
+      <w:numFmt w:val="lowerLetter"/>
+      <w:lvlText w:val="%8."/>
+      <w:lvlJc w:val="left"/>
+      <w:pPr>
+        <w:ind w:left="5760" w:hanging="360"/>
+      </w:pPr>
+    </w:lvl>
+    <w:lvl w:ilvl="8" w:tplc="040C001B" w:tentative="1">
+      <w:start w:val="1"/>
+      <w:numFmt w:val="lowerRoman"/>
+      <w:lvlText w:val="%9."/>
+      <w:lvlJc w:val="right"/>
+      <w:pPr>
+        <w:ind w:left="6480" w:hanging="180"/>
+      </w:pPr>
+    </w:lvl>
+  </w:abstractNum>
+  <w:abstractNum w:abstractNumId="7" w15:restartNumberingAfterBreak="0">
     <w:nsid w:val="2D29400B"/>
     <w:multiLevelType w:val="hybridMultilevel"/>
     <w:tmpl w:val="6CA4472E"/>
@@ -5728,7 +5944,7 @@
       </w:rPr>
     </w:lvl>
   </w:abstractNum>
-  <w:abstractNum w:abstractNumId="7" w15:restartNumberingAfterBreak="0">
+  <w:abstractNum w:abstractNumId="8" w15:restartNumberingAfterBreak="0">
     <w:nsid w:val="2E7503D3"/>
     <w:multiLevelType w:val="hybridMultilevel"/>
     <w:tmpl w:val="1D42C41C"/>
@@ -5838,7 +6054,7 @@
       </w:rPr>
     </w:lvl>
   </w:abstractNum>
-  <w:abstractNum w:abstractNumId="8" w15:restartNumberingAfterBreak="0">
+  <w:abstractNum w:abstractNumId="9" w15:restartNumberingAfterBreak="0">
     <w:nsid w:val="39D97CF5"/>
     <w:multiLevelType w:val="hybridMultilevel"/>
     <w:tmpl w:val="4CE0AFD4"/>
@@ -5924,7 +6140,7 @@
       </w:pPr>
     </w:lvl>
   </w:abstractNum>
-  <w:abstractNum w:abstractNumId="9" w15:restartNumberingAfterBreak="0">
+  <w:abstractNum w:abstractNumId="10" w15:restartNumberingAfterBreak="0">
     <w:nsid w:val="3FF71DBB"/>
     <w:multiLevelType w:val="hybridMultilevel"/>
     <w:tmpl w:val="8496DFDC"/>
@@ -6010,7 +6226,7 @@
       </w:pPr>
     </w:lvl>
   </w:abstractNum>
-  <w:abstractNum w:abstractNumId="10" w15:restartNumberingAfterBreak="0">
+  <w:abstractNum w:abstractNumId="11" w15:restartNumberingAfterBreak="0">
     <w:nsid w:val="49BF5684"/>
     <w:multiLevelType w:val="hybridMultilevel"/>
     <w:tmpl w:val="9DDECFC6"/>
@@ -6123,7 +6339,93 @@
       </w:rPr>
     </w:lvl>
   </w:abstractNum>
-  <w:abstractNum w:abstractNumId="11" w15:restartNumberingAfterBreak="0">
+  <w:abstractNum w:abstractNumId="12" w15:restartNumberingAfterBreak="0">
+    <w:nsid w:val="4B860933"/>
+    <w:multiLevelType w:val="hybridMultilevel"/>
+    <w:tmpl w:val="454E3DAA"/>
+    <w:lvl w:ilvl="0" w:tplc="040C000F">
+      <w:start w:val="1"/>
+      <w:numFmt w:val="decimal"/>
+      <w:lvlText w:val="%1."/>
+      <w:lvlJc w:val="left"/>
+      <w:pPr>
+        <w:ind w:left="720" w:hanging="360"/>
+      </w:pPr>
+    </w:lvl>
+    <w:lvl w:ilvl="1" w:tplc="040C0019" w:tentative="1">
+      <w:start w:val="1"/>
+      <w:numFmt w:val="lowerLetter"/>
+      <w:lvlText w:val="%2."/>
+      <w:lvlJc w:val="left"/>
+      <w:pPr>
+        <w:ind w:left="1440" w:hanging="360"/>
+      </w:pPr>
+    </w:lvl>
+    <w:lvl w:ilvl="2" w:tplc="040C001B" w:tentative="1">
+      <w:start w:val="1"/>
+      <w:numFmt w:val="lowerRoman"/>
+      <w:lvlText w:val="%3."/>
+      <w:lvlJc w:val="right"/>
+      <w:pPr>
+        <w:ind w:left="2160" w:hanging="180"/>
+      </w:pPr>
+    </w:lvl>
+    <w:lvl w:ilvl="3" w:tplc="040C000F" w:tentative="1">
+      <w:start w:val="1"/>
+      <w:numFmt w:val="decimal"/>
+      <w:lvlText w:val="%4."/>
+      <w:lvlJc w:val="left"/>
+      <w:pPr>
+        <w:ind w:left="2880" w:hanging="360"/>
+      </w:pPr>
+    </w:lvl>
+    <w:lvl w:ilvl="4" w:tplc="040C0019" w:tentative="1">
+      <w:start w:val="1"/>
+      <w:numFmt w:val="lowerLetter"/>
+      <w:lvlText w:val="%5."/>
+      <w:lvlJc w:val="left"/>
+      <w:pPr>
+        <w:ind w:left="3600" w:hanging="360"/>
+      </w:pPr>
+    </w:lvl>
+    <w:lvl w:ilvl="5" w:tplc="040C001B" w:tentative="1">
+      <w:start w:val="1"/>
+      <w:numFmt w:val="lowerRoman"/>
+      <w:lvlText w:val="%6."/>
+      <w:lvlJc w:val="right"/>
+      <w:pPr>
+        <w:ind w:left="4320" w:hanging="180"/>
+      </w:pPr>
+    </w:lvl>
+    <w:lvl w:ilvl="6" w:tplc="040C000F" w:tentative="1">
+      <w:start w:val="1"/>
+      <w:numFmt w:val="decimal"/>
+      <w:lvlText w:val="%7."/>
+      <w:lvlJc w:val="left"/>
+      <w:pPr>
+        <w:ind w:left="5040" w:hanging="360"/>
+      </w:pPr>
+    </w:lvl>
+    <w:lvl w:ilvl="7" w:tplc="040C0019" w:tentative="1">
+      <w:start w:val="1"/>
+      <w:numFmt w:val="lowerLetter"/>
+      <w:lvlText w:val="%8."/>
+      <w:lvlJc w:val="left"/>
+      <w:pPr>
+        <w:ind w:left="5760" w:hanging="360"/>
+      </w:pPr>
+    </w:lvl>
+    <w:lvl w:ilvl="8" w:tplc="040C001B" w:tentative="1">
+      <w:start w:val="1"/>
+      <w:numFmt w:val="lowerRoman"/>
+      <w:lvlText w:val="%9."/>
+      <w:lvlJc w:val="right"/>
+      <w:pPr>
+        <w:ind w:left="6480" w:hanging="180"/>
+      </w:pPr>
+    </w:lvl>
+  </w:abstractNum>
+  <w:abstractNum w:abstractNumId="13" w15:restartNumberingAfterBreak="0">
     <w:nsid w:val="51A44F79"/>
     <w:multiLevelType w:val="hybridMultilevel"/>
     <w:tmpl w:val="F028DAA2"/>
@@ -6227,7 +6529,7 @@
       </w:rPr>
     </w:lvl>
   </w:abstractNum>
-  <w:abstractNum w:abstractNumId="12" w15:restartNumberingAfterBreak="0">
+  <w:abstractNum w:abstractNumId="14" w15:restartNumberingAfterBreak="0">
     <w:nsid w:val="52E01809"/>
     <w:multiLevelType w:val="hybridMultilevel"/>
     <w:tmpl w:val="840C506C"/>
@@ -6313,7 +6615,7 @@
       </w:pPr>
     </w:lvl>
   </w:abstractNum>
-  <w:abstractNum w:abstractNumId="13" w15:restartNumberingAfterBreak="0">
+  <w:abstractNum w:abstractNumId="15" w15:restartNumberingAfterBreak="0">
     <w:nsid w:val="550D2947"/>
     <w:multiLevelType w:val="hybridMultilevel"/>
     <w:tmpl w:val="A3046C50"/>
@@ -6399,7 +6701,7 @@
       </w:pPr>
     </w:lvl>
   </w:abstractNum>
-  <w:abstractNum w:abstractNumId="14" w15:restartNumberingAfterBreak="0">
+  <w:abstractNum w:abstractNumId="16" w15:restartNumberingAfterBreak="0">
     <w:nsid w:val="5DC17291"/>
     <w:multiLevelType w:val="hybridMultilevel"/>
     <w:tmpl w:val="CB94A418"/>
@@ -6485,7 +6787,7 @@
       </w:pPr>
     </w:lvl>
   </w:abstractNum>
-  <w:abstractNum w:abstractNumId="15" w15:restartNumberingAfterBreak="0">
+  <w:abstractNum w:abstractNumId="17" w15:restartNumberingAfterBreak="0">
     <w:nsid w:val="605C6D30"/>
     <w:multiLevelType w:val="hybridMultilevel"/>
     <w:tmpl w:val="16A2BD0E"/>
@@ -6575,49 +6877,55 @@
     <w:abstractNumId w:val="0"/>
   </w:num>
   <w:num w:numId="2" w16cid:durableId="1724015793">
-    <w:abstractNumId w:val="7"/>
+    <w:abstractNumId w:val="8"/>
   </w:num>
   <w:num w:numId="3" w16cid:durableId="1378318329">
-    <w:abstractNumId w:val="11"/>
+    <w:abstractNumId w:val="13"/>
   </w:num>
   <w:num w:numId="4" w16cid:durableId="49118109">
     <w:abstractNumId w:val="1"/>
   </w:num>
   <w:num w:numId="5" w16cid:durableId="1044406432">
-    <w:abstractNumId w:val="6"/>
+    <w:abstractNumId w:val="7"/>
   </w:num>
   <w:num w:numId="6" w16cid:durableId="1873883677">
-    <w:abstractNumId w:val="10"/>
+    <w:abstractNumId w:val="11"/>
   </w:num>
   <w:num w:numId="7" w16cid:durableId="1001666463">
     <w:abstractNumId w:val="4"/>
   </w:num>
   <w:num w:numId="8" w16cid:durableId="2146924193">
-    <w:abstractNumId w:val="15"/>
+    <w:abstractNumId w:val="17"/>
   </w:num>
   <w:num w:numId="9" w16cid:durableId="852963719">
-    <w:abstractNumId w:val="8"/>
+    <w:abstractNumId w:val="9"/>
   </w:num>
   <w:num w:numId="10" w16cid:durableId="2145536065">
     <w:abstractNumId w:val="5"/>
   </w:num>
   <w:num w:numId="11" w16cid:durableId="1211376657">
-    <w:abstractNumId w:val="14"/>
+    <w:abstractNumId w:val="16"/>
   </w:num>
   <w:num w:numId="12" w16cid:durableId="529300087">
     <w:abstractNumId w:val="3"/>
   </w:num>
   <w:num w:numId="13" w16cid:durableId="665090214">
-    <w:abstractNumId w:val="12"/>
+    <w:abstractNumId w:val="14"/>
   </w:num>
   <w:num w:numId="14" w16cid:durableId="1349678329">
-    <w:abstractNumId w:val="9"/>
+    <w:abstractNumId w:val="10"/>
   </w:num>
   <w:num w:numId="15" w16cid:durableId="1014726262">
-    <w:abstractNumId w:val="13"/>
+    <w:abstractNumId w:val="15"/>
   </w:num>
   <w:num w:numId="16" w16cid:durableId="65764263">
     <w:abstractNumId w:val="2"/>
+  </w:num>
+  <w:num w:numId="17" w16cid:durableId="154763180">
+    <w:abstractNumId w:val="12"/>
+  </w:num>
+  <w:num w:numId="18" w16cid:durableId="1216549886">
+    <w:abstractNumId w:val="6"/>
   </w:num>
 </w:numbering>
 </file>
